--- a/ENTREVISTA.docx
+++ b/ENTREVISTA.docx
@@ -129,7 +129,7 @@
         <w:rPr>
           <w:lang w:val="es-ES"/>
         </w:rPr>
-        <w:t>Roles para usuario y contraseña</w:t>
+        <w:t>Roles para usuario (empleado, administrador, operario)</w:t>
       </w:r>
     </w:p>
     <w:p>
@@ -167,6 +167,8 @@
         </w:rPr>
         <w:t>Que accesos contiene el ID load (al ingresar el ID que datos nos proporcionan)</w:t>
       </w:r>
+      <w:bookmarkStart w:id="0" w:name="_GoBack"/>
+      <w:bookmarkEnd w:id="0"/>
     </w:p>
     <w:p>
       <w:pPr>
@@ -337,8 +339,6 @@
         </w:rPr>
         <w:t xml:space="preserve">Hay sede </w:t>
       </w:r>
-      <w:bookmarkStart w:id="0" w:name="_GoBack"/>
-      <w:bookmarkEnd w:id="0"/>
     </w:p>
     <w:sectPr>
       <w:pgSz w:w="12240" w:h="15840"/>
